--- a/anderson-ja/SEv3-ch29-7sep_ja.docx
+++ b/anderson-ja/SEv3-ch29-7sep_ja.docx
@@ -4,43 +4,49 @@
   <w:body>
     <w:p>
       <w:r>
-        <w:t>私たちは皆、世界は私たちの岸で終わったと思っていました。</w:t>
+        <w:t>今世紀の初め、セキュリティ技術は相互に疑わしい島々の群島でした。暗号学者、オペレーティングシステム保護担当者、盗難警報器業界、そして紙幣のインクを作った化学者に至るまでです。</w:t>
         <w:br/>
-        <w:t>電子透かしを理解したくなかった紙幣のインクの化学者、および機密性についてのみ話すことができる暗号学者は、着実に原始化されました。</w:t>
+        <w:t>2010年までに、セキュリティエンジニアリングは確立された成長する分野でした。開業医が私たちが快適ゾーンを超えて見なければならないことに気づいたので、島々は橋によってつながれていました。</w:t>
         <w:br/>
-        <w:t xml:space="preserve"> そして、これらは実際の人々によって、そしてしばしば地球規模で使用されているので、私たちの分野は人文科学と社会科学も受け入れています。</w:t>
+        <w:t>現在、2020年には、実際の製品やサービスに効果的に統合できるコンポーネントを設計するために、誰もがシステムの視点を持つ必要があります。</w:t>
         <w:br/>
-        <w:t xml:space="preserve"> また、攻撃がハードテクノロジーからそれを使用する人々に移行するにつれて、システムはエラー、ミス、さらには強制に対しても回復力を備えている必要があります。</w:t>
+        <w:t>セキュリティエンジニアリングとは、爆撃機からボットネットまで、あらゆる種類の悪意に直面しても、システムが予測可能に信頼できるようにすることです。</w:t>
         <w:br/>
-        <w:t xml:space="preserve"> 実際のシステムが信頼性を提供する方法はますます多様化しており、保護の目標はアプリケーションに近いだけでなく、微妙で複雑になる可能性があります。</w:t>
+        <w:t>したがって、スタッフ（顧客、ユーザー、傍観者）の現実的な理解が不可欠です。人的、組織的、経済的要因は、技術的要因と同様に重要です。</w:t>
         <w:br/>
-        <w:t>2001年から、永続的なセキュリティ障害の多くがインセンティブ障害であることに気づき始めました。ボブが失敗のコストを支払う一方で、アリスがシステムをガードすると、トラブルが発生する可能性があります。</w:t>
+        <w:t>目標間の対立は一般的です。あるプリンシパルが説明責任を望み、別のプリンシパルが否認を望んでいる場合、両方を満足させることは困難です。</w:t>
         <w:br/>
-        <w:t xml:space="preserve"> 2008年の第2版では、障害のユーザビリティについても次第に説明されており、その後10年でセキュリティ心理学に関する多くの研究が行われました。</w:t>
+        <w:t>これは安全経済学の成長につながりました、それはこの本の最初の版が触媒するのを助けました。</w:t>
+        <w:br/>
+        <w:t>それでは次は？</w:t>
         <w:br/>
         <w:t>まず、複雑さ。</w:t>
         <w:br/>
-        <w:t xml:space="preserve"> 高速道路や砂漠でうまく運転できるように車をプログラムすることはできますが、予測できない人々がいる雑然とした街並みには対応できません。</w:t>
+        <w:t>高速道路や砂漠でかなりうまく運転できるように車をプログラムすることはできますが、予測できない人々がいる雑然とした街の通りには対処できません。</w:t>
         <w:br/>
-        <w:t xml:space="preserve"> そして、いじめには限界があります。 「コンピュータはノーと言う」は顧客を失う速い方法です。</w:t>
+        <w:t>そして、いじめには限界があります。 「コンピュータはノーと言う」は顧客を失う速い方法です。</w:t>
         <w:br/>
         <w:t>第二に、持続可能性。</w:t>
         <w:br/>
-        <w:t xml:space="preserve"> 自動車、ペースメーカー、変電所などの耐久性のある商品では、ソフトウェアを20年または40年も維持しなければならない場合があります。</w:t>
+        <w:t>車、ペースメーカー、変電所などの耐久性のある商品では、ソフトウェアを20年または40年も維持しなければならない場合があります。</w:t>
         <w:br/>
-        <w:t xml:space="preserve"> いわゆる「スマート」デバイスは、多くの場合、「コンピュータがノーと言った」ときにすぐに捨てなければならないものです。</w:t>
+        <w:t>いわゆる「スマート」デバイスは、多くの場合、「コンピュータがノーと言った」ときに、すぐに捨てなければならないものです。</w:t>
         <w:br/>
-        <w:t xml:space="preserve"> セキュリティはスカラーではなく、関係です。</w:t>
+        <w:t>セキュリティはスカラーではなく、関係です。</w:t>
         <w:br/>
-        <w:t xml:space="preserve"> 「コンピュータがノーと言う」ときに誰が負け、誰が得るか？ソーシャルネットワークユーザーはプライバシーを取得しますか、それとも広告主はアクセス権を取得しますか？お金を政治権力に変えるためにどのように使用されますか？また、人々が信頼できるインターネットやサイバー犯罪の発生率が低いなどの公共財が必要な場合、これらをグローバルな世界でどのように提供できるでしょうか？テクノロジーが変化した10年以上にわたるサイバー犯罪の安定性は、テクノロジーに関する根本的な問題ではないことを完全に示唆しています。</w:t>
+        <w:t>「コンピューターがノーと言う」ときに誰が負け、誰が利益を得るのか</w:t>
         <w:br/>
-        <w:t xml:space="preserve"> Facebookが政治的スピーチの裁定者になったとき、AppleとGoogleがコロナウイルスの連絡先追跡に関するポリシーを指示できるとき、そしてAmazon、Microsoft、Googleが顔認識（中国以外）に関するポリシーを指示するとき、私はテクノロジーの人々が政治科学について読み始めるべきだと思う、ならびに経済学および心理学について。</w:t>
+        <w:t xml:space="preserve"> お金を政治権力に変えるためにどのように使用されますか？</w:t>
         <w:br/>
-        <w:t>個人が経験を通じて学ぶことができるのと同じように、私たちの社会も学び、適応します。</w:t>
+        <w:t xml:space="preserve"> テクノロジーが完全に変化した10年以上にわたるサイバー犯罪の安定性は、それがテクノロジーに関する根本的な問題ではないことを示唆しています。</w:t>
         <w:br/>
-        <w:t xml:space="preserve"> したがって、エンジニアが貢献できる重要な方法は、政策論争に参加することです。</w:t>
+        <w:t>Facebookが政治演説の仲裁者になったとき、AppleとGoogleがコロナウイルスの連絡先追跡に関するポリシーを指示できるとき、およびAmazon、Microsoft、Googleが顔認識に関するポリシーを指示したとき（中国以外）</w:t>
         <w:br/>
-        <w:t>セキュリティエンジニアリング951ロス・アンダーソン</w:t>
+        <w:t>今後10年間で最も扱いにくい問題は、ガバナンスに関係する可能性があります。</w:t>
+        <w:br/>
+        <w:t>民主主義はそのための重要なメカニズムです。</w:t>
+        <w:br/>
+        <w:t>テクノロジーが複雑さ、持続可能性、権力の性質について提起する問題に取り組むほど、私たちの社会はより速くそれらに対処するようになります。</w:t>
       </w:r>
     </w:p>
     <w:sectPr>
